--- a/Answer Sheet.docx
+++ b/Answer Sheet.docx
@@ -109,7 +109,13 @@
     </w:r>
     <w:proofErr w:type="spellEnd"/>
     <w:r>
-      <w:t xml:space="preserve"> Sofian </w:t>
+      <w:t xml:space="preserve"> Sofian</w:t>
+    </w:r>
+    <w:r>
+      <w:t>e</w:t>
+    </w:r>
+    <w:r>
+      <w:t xml:space="preserve"> </w:t>
     </w:r>
     <w:r>
       <w:tab/>

--- a/Answer Sheet.docx
+++ b/Answer Sheet.docx
@@ -4,8 +4,20 @@
   <w:body>
     <w:p>
       <w:r>
+        <w:t>1)</w:t>
+      </w:r>
+    </w:p>
+    <w:p>
+      <w:r>
+        <w:t>2)</w:t>
+      </w:r>
+    </w:p>
+    <w:p>
+      <w:r>
         <w:t xml:space="preserve">3) </w:t>
       </w:r>
+    </w:p>
+    <w:p>
       <w:r>
         <w:t>Node</w:t>
       </w:r>
@@ -23,10 +35,7 @@
     </w:p>
     <w:p>
       <w:r>
-        <w:t xml:space="preserve"> Cyclomatic Complexity = </w:t>
-      </w:r>
-      <w:r>
-        <w:t xml:space="preserve">26 – 19 + 2 = </w:t>
+        <w:t xml:space="preserve"> Cyclomatic Complexity = 26 – 19 + 2 = </w:t>
       </w:r>
       <w:r>
         <w:rPr>
@@ -36,6 +45,574 @@
         <w:t>9</w:t>
       </w:r>
     </w:p>
+    <w:p>
+      <w:r>
+        <w:t>4)</w:t>
+      </w:r>
+    </w:p>
+    <w:p>
+      <w:r>
+        <w:t>5)</w:t>
+      </w:r>
+    </w:p>
+    <w:tbl>
+      <w:tblPr>
+        <w:tblStyle w:val="TableGrid"/>
+        <w:tblW w:w="0" w:type="auto"/>
+        <w:tblLook w:val="04A0" w:firstRow="1" w:lastRow="0" w:firstColumn="1" w:lastColumn="0" w:noHBand="0" w:noVBand="1"/>
+      </w:tblPr>
+      <w:tblGrid>
+        <w:gridCol w:w="1490"/>
+        <w:gridCol w:w="1486"/>
+        <w:gridCol w:w="1570"/>
+        <w:gridCol w:w="1493"/>
+        <w:gridCol w:w="1490"/>
+        <w:gridCol w:w="1487"/>
+      </w:tblGrid>
+      <w:tr>
+        <w:tc>
+          <w:tcPr>
+            <w:tcW w:w="1490" w:type="dxa"/>
+          </w:tcPr>
+          <w:p>
+            <w:r>
+              <w:t>Variable</w:t>
+            </w:r>
+          </w:p>
+        </w:tc>
+        <w:tc>
+          <w:tcPr>
+            <w:tcW w:w="1486" w:type="dxa"/>
+          </w:tcPr>
+          <w:p>
+            <w:r>
+              <w:t>Valid classes</w:t>
+            </w:r>
+          </w:p>
+        </w:tc>
+        <w:tc>
+          <w:tcPr>
+            <w:tcW w:w="1570" w:type="dxa"/>
+          </w:tcPr>
+          <w:p>
+            <w:r>
+              <w:t>Representative values</w:t>
+            </w:r>
+          </w:p>
+        </w:tc>
+        <w:tc>
+          <w:tcPr>
+            <w:tcW w:w="1493" w:type="dxa"/>
+          </w:tcPr>
+          <w:p>
+            <w:r>
+              <w:t>Boundary values</w:t>
+            </w:r>
+          </w:p>
+        </w:tc>
+        <w:tc>
+          <w:tcPr>
+            <w:tcW w:w="1490" w:type="dxa"/>
+          </w:tcPr>
+          <w:p>
+            <w:r>
+              <w:t>Invalid classes</w:t>
+            </w:r>
+          </w:p>
+        </w:tc>
+        <w:tc>
+          <w:tcPr>
+            <w:tcW w:w="1487" w:type="dxa"/>
+          </w:tcPr>
+          <w:p>
+            <w:r>
+              <w:t>Rep values for invalid</w:t>
+            </w:r>
+          </w:p>
+        </w:tc>
+      </w:tr>
+      <w:tr>
+        <w:tc>
+          <w:tcPr>
+            <w:tcW w:w="1490" w:type="dxa"/>
+          </w:tcPr>
+          <w:p>
+            <w:r>
+              <w:t>Location &amp; age</w:t>
+            </w:r>
+          </w:p>
+        </w:tc>
+        <w:tc>
+          <w:tcPr>
+            <w:tcW w:w="1486" w:type="dxa"/>
+          </w:tcPr>
+          <w:p>
+            <w:r>
+              <w:t>Rural, age &gt;= 18 &amp; age &lt;= 3</w:t>
+            </w:r>
+            <w:r>
+              <w:t>0</w:t>
+            </w:r>
+          </w:p>
+        </w:tc>
+        <w:tc>
+          <w:tcPr>
+            <w:tcW w:w="1570" w:type="dxa"/>
+          </w:tcPr>
+          <w:p>
+            <w:r>
+              <w:t>24</w:t>
+            </w:r>
+          </w:p>
+        </w:tc>
+        <w:tc>
+          <w:tcPr>
+            <w:tcW w:w="1493" w:type="dxa"/>
+          </w:tcPr>
+          <w:p>
+            <w:r>
+              <w:t>17</w:t>
+            </w:r>
+            <w:r>
+              <w:t>/</w:t>
+            </w:r>
+            <w:r>
+              <w:t>18</w:t>
+            </w:r>
+          </w:p>
+          <w:p>
+            <w:r>
+              <w:t>30</w:t>
+            </w:r>
+            <w:r>
+              <w:t>/</w:t>
+            </w:r>
+            <w:r>
+              <w:t>31</w:t>
+            </w:r>
+          </w:p>
+        </w:tc>
+        <w:tc>
+          <w:tcPr>
+            <w:tcW w:w="1490" w:type="dxa"/>
+          </w:tcPr>
+          <w:p>
+            <w:r>
+              <w:t>Other location</w:t>
+            </w:r>
+          </w:p>
+          <w:p>
+            <w:r>
+              <w:t>Age &lt; 17 || Age &gt; 3</w:t>
+            </w:r>
+            <w:r>
+              <w:t>0</w:t>
+            </w:r>
+          </w:p>
+        </w:tc>
+        <w:tc>
+          <w:tcPr>
+            <w:tcW w:w="1487" w:type="dxa"/>
+          </w:tcPr>
+          <w:p>
+            <w:r>
+              <w:t>Urban, 24</w:t>
+            </w:r>
+          </w:p>
+          <w:p>
+            <w:r>
+              <w:t>Rural</w:t>
+            </w:r>
+            <w:r>
+              <w:t xml:space="preserve">, </w:t>
+            </w:r>
+            <w:r>
+              <w:t>17</w:t>
+            </w:r>
+          </w:p>
+          <w:p>
+            <w:r>
+              <w:t xml:space="preserve">Rural, </w:t>
+            </w:r>
+            <w:r>
+              <w:t>33</w:t>
+            </w:r>
+          </w:p>
+          <w:p/>
+        </w:tc>
+      </w:tr>
+      <w:tr>
+        <w:tc>
+          <w:tcPr>
+            <w:tcW w:w="1490" w:type="dxa"/>
+          </w:tcPr>
+          <w:p>
+            <w:r>
+              <w:t>Location &amp; age</w:t>
+            </w:r>
+          </w:p>
+        </w:tc>
+        <w:tc>
+          <w:tcPr>
+            <w:tcW w:w="1486" w:type="dxa"/>
+          </w:tcPr>
+          <w:p>
+            <w:r>
+              <w:t>Rural, age &gt;</w:t>
+            </w:r>
+            <w:r>
+              <w:t>30</w:t>
+            </w:r>
+          </w:p>
+        </w:tc>
+        <w:tc>
+          <w:tcPr>
+            <w:tcW w:w="1570" w:type="dxa"/>
+          </w:tcPr>
+          <w:p>
+            <w:r>
+              <w:t>42</w:t>
+            </w:r>
+          </w:p>
+        </w:tc>
+        <w:tc>
+          <w:tcPr>
+            <w:tcW w:w="1493" w:type="dxa"/>
+          </w:tcPr>
+          <w:p>
+            <w:r>
+              <w:t>30</w:t>
+            </w:r>
+            <w:r>
+              <w:t>/</w:t>
+            </w:r>
+            <w:r>
+              <w:t>31</w:t>
+            </w:r>
+          </w:p>
+        </w:tc>
+        <w:tc>
+          <w:tcPr>
+            <w:tcW w:w="1490" w:type="dxa"/>
+          </w:tcPr>
+          <w:p>
+            <w:r>
+              <w:t>Other location</w:t>
+            </w:r>
+          </w:p>
+          <w:p>
+            <w:r>
+              <w:t>Age &lt; 31</w:t>
+            </w:r>
+          </w:p>
+        </w:tc>
+        <w:tc>
+          <w:tcPr>
+            <w:tcW w:w="1487" w:type="dxa"/>
+          </w:tcPr>
+          <w:p>
+            <w:r>
+              <w:t xml:space="preserve">Urban, </w:t>
+            </w:r>
+            <w:r>
+              <w:t>42</w:t>
+            </w:r>
+          </w:p>
+          <w:p>
+            <w:r>
+              <w:t xml:space="preserve">Rural, </w:t>
+            </w:r>
+            <w:r>
+              <w:t>21</w:t>
+            </w:r>
+          </w:p>
+        </w:tc>
+      </w:tr>
+      <w:tr>
+        <w:tc>
+          <w:tcPr>
+            <w:tcW w:w="1490" w:type="dxa"/>
+          </w:tcPr>
+          <w:p>
+            <w:r>
+              <w:t>Location &amp; age</w:t>
+            </w:r>
+          </w:p>
+        </w:tc>
+        <w:tc>
+          <w:tcPr>
+            <w:tcW w:w="1486" w:type="dxa"/>
+          </w:tcPr>
+          <w:p>
+            <w:r>
+              <w:t>Urban</w:t>
+            </w:r>
+            <w:r>
+              <w:t>, age &gt;= 18 &amp; age &lt;= 3</w:t>
+            </w:r>
+            <w:r>
+              <w:t>5</w:t>
+            </w:r>
+          </w:p>
+        </w:tc>
+        <w:tc>
+          <w:tcPr>
+            <w:tcW w:w="1570" w:type="dxa"/>
+          </w:tcPr>
+          <w:p>
+            <w:r>
+              <w:t>24</w:t>
+            </w:r>
+          </w:p>
+        </w:tc>
+        <w:tc>
+          <w:tcPr>
+            <w:tcW w:w="1493" w:type="dxa"/>
+          </w:tcPr>
+          <w:p>
+            <w:r>
+              <w:t>17</w:t>
+            </w:r>
+            <w:r>
+              <w:t>/</w:t>
+            </w:r>
+            <w:r>
+              <w:t>18</w:t>
+            </w:r>
+          </w:p>
+          <w:p>
+            <w:r>
+              <w:t>3</w:t>
+            </w:r>
+            <w:r>
+              <w:t>5</w:t>
+            </w:r>
+            <w:r>
+              <w:t>/</w:t>
+            </w:r>
+            <w:r>
+              <w:t>36</w:t>
+            </w:r>
+          </w:p>
+        </w:tc>
+        <w:tc>
+          <w:tcPr>
+            <w:tcW w:w="1490" w:type="dxa"/>
+          </w:tcPr>
+          <w:p>
+            <w:r>
+              <w:t>Other location</w:t>
+            </w:r>
+          </w:p>
+          <w:p>
+            <w:r>
+              <w:t>Age &lt; 17 || Age &gt; 3</w:t>
+            </w:r>
+            <w:r>
+              <w:t>5</w:t>
+            </w:r>
+          </w:p>
+        </w:tc>
+        <w:tc>
+          <w:tcPr>
+            <w:tcW w:w="1487" w:type="dxa"/>
+          </w:tcPr>
+          <w:p>
+            <w:r>
+              <w:t>Rura</w:t>
+            </w:r>
+            <w:r>
+              <w:t>l</w:t>
+            </w:r>
+            <w:r>
+              <w:t>, 24</w:t>
+            </w:r>
+          </w:p>
+          <w:p>
+            <w:r>
+              <w:t>Urban</w:t>
+            </w:r>
+            <w:r>
+              <w:t>, 17</w:t>
+            </w:r>
+          </w:p>
+          <w:p>
+            <w:r>
+              <w:t>Urban</w:t>
+            </w:r>
+            <w:r>
+              <w:t xml:space="preserve">, </w:t>
+            </w:r>
+            <w:r>
+              <w:t>42</w:t>
+            </w:r>
+          </w:p>
+          <w:p/>
+        </w:tc>
+      </w:tr>
+      <w:tr>
+        <w:tc>
+          <w:tcPr>
+            <w:tcW w:w="1490" w:type="dxa"/>
+          </w:tcPr>
+          <w:p>
+            <w:r>
+              <w:t>Location &amp; age</w:t>
+            </w:r>
+          </w:p>
+        </w:tc>
+        <w:tc>
+          <w:tcPr>
+            <w:tcW w:w="1486" w:type="dxa"/>
+          </w:tcPr>
+          <w:p>
+            <w:r>
+              <w:t>Urban</w:t>
+            </w:r>
+            <w:r>
+              <w:t>, age &gt;3</w:t>
+            </w:r>
+            <w:r>
+              <w:t>5</w:t>
+            </w:r>
+          </w:p>
+        </w:tc>
+        <w:tc>
+          <w:tcPr>
+            <w:tcW w:w="1570" w:type="dxa"/>
+          </w:tcPr>
+          <w:p>
+            <w:r>
+              <w:t>42</w:t>
+            </w:r>
+          </w:p>
+        </w:tc>
+        <w:tc>
+          <w:tcPr>
+            <w:tcW w:w="1493" w:type="dxa"/>
+          </w:tcPr>
+          <w:p>
+            <w:r>
+              <w:t>35</w:t>
+            </w:r>
+            <w:r>
+              <w:t>/</w:t>
+            </w:r>
+            <w:r>
+              <w:t>36</w:t>
+            </w:r>
+          </w:p>
+        </w:tc>
+        <w:tc>
+          <w:tcPr>
+            <w:tcW w:w="1490" w:type="dxa"/>
+          </w:tcPr>
+          <w:p>
+            <w:r>
+              <w:t>Other location</w:t>
+            </w:r>
+          </w:p>
+          <w:p>
+            <w:r>
+              <w:t>Age &lt; 3</w:t>
+            </w:r>
+            <w:r>
+              <w:t>6</w:t>
+            </w:r>
+          </w:p>
+        </w:tc>
+        <w:tc>
+          <w:tcPr>
+            <w:tcW w:w="1487" w:type="dxa"/>
+          </w:tcPr>
+          <w:p>
+            <w:r>
+              <w:t>Rural</w:t>
+            </w:r>
+            <w:r>
+              <w:t>, 65</w:t>
+            </w:r>
+          </w:p>
+          <w:p>
+            <w:r>
+              <w:t>Urban</w:t>
+            </w:r>
+            <w:r>
+              <w:t>, 21</w:t>
+            </w:r>
+          </w:p>
+        </w:tc>
+      </w:tr>
+      <w:tr>
+        <w:tc>
+          <w:tcPr>
+            <w:tcW w:w="1490" w:type="dxa"/>
+          </w:tcPr>
+          <w:p>
+            <w:r>
+              <w:t>Age</w:t>
+            </w:r>
+          </w:p>
+        </w:tc>
+        <w:tc>
+          <w:tcPr>
+            <w:tcW w:w="1486" w:type="dxa"/>
+          </w:tcPr>
+          <w:p>
+            <w:r>
+              <w:t>Age &gt;= 50</w:t>
+            </w:r>
+          </w:p>
+        </w:tc>
+        <w:tc>
+          <w:tcPr>
+            <w:tcW w:w="1570" w:type="dxa"/>
+          </w:tcPr>
+          <w:p>
+            <w:r>
+              <w:t>60</w:t>
+            </w:r>
+          </w:p>
+        </w:tc>
+        <w:tc>
+          <w:tcPr>
+            <w:tcW w:w="1493" w:type="dxa"/>
+          </w:tcPr>
+          <w:p>
+            <w:r>
+              <w:t>49</w:t>
+            </w:r>
+            <w:r>
+              <w:t>/</w:t>
+            </w:r>
+            <w:r>
+              <w:t>50</w:t>
+            </w:r>
+          </w:p>
+        </w:tc>
+        <w:tc>
+          <w:tcPr>
+            <w:tcW w:w="1490" w:type="dxa"/>
+          </w:tcPr>
+          <w:p>
+            <w:r>
+              <w:t>Age &lt; 50</w:t>
+            </w:r>
+          </w:p>
+        </w:tc>
+        <w:tc>
+          <w:tcPr>
+            <w:tcW w:w="1487" w:type="dxa"/>
+          </w:tcPr>
+          <w:p>
+            <w:r>
+              <w:t>49</w:t>
+            </w:r>
+          </w:p>
+        </w:tc>
+      </w:tr>
+    </w:tbl>
+    <w:p/>
     <w:sectPr>
       <w:headerReference w:type="default" r:id="rId6"/>
       <w:pgSz w:w="11906" w:h="16838"/>
@@ -622,6 +1199,25 @@
     <w:uiPriority w:val="99"/>
     <w:rsid w:val="00222A81"/>
   </w:style>
+  <w:style w:type="table" w:styleId="TableGrid">
+    <w:name w:val="Table Grid"/>
+    <w:basedOn w:val="TableNormal"/>
+    <w:uiPriority w:val="39"/>
+    <w:rsid w:val="00B47E5A"/>
+    <w:pPr>
+      <w:spacing w:after="0" w:line="240" w:lineRule="auto"/>
+    </w:pPr>
+    <w:tblPr>
+      <w:tblBorders>
+        <w:top w:val="single" w:sz="4" w:space="0" w:color="auto"/>
+        <w:left w:val="single" w:sz="4" w:space="0" w:color="auto"/>
+        <w:bottom w:val="single" w:sz="4" w:space="0" w:color="auto"/>
+        <w:right w:val="single" w:sz="4" w:space="0" w:color="auto"/>
+        <w:insideH w:val="single" w:sz="4" w:space="0" w:color="auto"/>
+        <w:insideV w:val="single" w:sz="4" w:space="0" w:color="auto"/>
+      </w:tblBorders>
+    </w:tblPr>
+  </w:style>
 </w:styles>
 </file>
 

--- a/Answer Sheet.docx
+++ b/Answer Sheet.docx
@@ -62,12 +62,12 @@
         <w:tblLook w:val="04A0" w:firstRow="1" w:lastRow="0" w:firstColumn="1" w:lastColumn="0" w:noHBand="0" w:noVBand="1"/>
       </w:tblPr>
       <w:tblGrid>
-        <w:gridCol w:w="1490"/>
-        <w:gridCol w:w="1486"/>
+        <w:gridCol w:w="1488"/>
+        <w:gridCol w:w="1496"/>
         <w:gridCol w:w="1570"/>
-        <w:gridCol w:w="1493"/>
-        <w:gridCol w:w="1490"/>
+        <w:gridCol w:w="1491"/>
         <w:gridCol w:w="1487"/>
+        <w:gridCol w:w="1484"/>
       </w:tblGrid>
       <w:tr>
         <w:tc>
@@ -227,7 +227,10 @@
               <w:t xml:space="preserve">, </w:t>
             </w:r>
             <w:r>
-              <w:t>17</w:t>
+              <w:t>1</w:t>
+            </w:r>
+            <w:r>
+              <w:t>6</w:t>
             </w:r>
           </w:p>
           <w:p>
@@ -550,7 +553,7 @@
           </w:tcPr>
           <w:p>
             <w:r>
-              <w:t>Age</w:t>
+              <w:t>Location &amp; age</w:t>
             </w:r>
           </w:p>
         </w:tc>
@@ -560,6 +563,11 @@
           </w:tcPr>
           <w:p>
             <w:r>
+              <w:t>Urban||Rural,</w:t>
+            </w:r>
+          </w:p>
+          <w:p>
+            <w:r>
               <w:t>Age &gt;= 50</w:t>
             </w:r>
           </w:p>
@@ -570,7 +578,12 @@
           </w:tcPr>
           <w:p>
             <w:r>
-              <w:t>60</w:t>
+              <w:t>Urban,60</w:t>
+            </w:r>
+          </w:p>
+          <w:p>
+            <w:r>
+              <w:t>Rural, 60</w:t>
             </w:r>
           </w:p>
         </w:tc>
@@ -599,6 +612,11 @@
               <w:t>Age &lt; 50</w:t>
             </w:r>
           </w:p>
+          <w:p>
+            <w:r>
+              <w:t>Other location</w:t>
+            </w:r>
+          </w:p>
         </w:tc>
         <w:tc>
           <w:tcPr>
@@ -606,7 +624,20 @@
           </w:tcPr>
           <w:p>
             <w:r>
-              <w:t>49</w:t>
+              <w:t>Rural 49</w:t>
+            </w:r>
+          </w:p>
+          <w:p>
+            <w:r>
+              <w:t>Urban</w:t>
+            </w:r>
+            <w:r>
+              <w:t xml:space="preserve"> 49</w:t>
+            </w:r>
+          </w:p>
+          <w:p>
+            <w:r>
+              <w:t>Cat 65</w:t>
             </w:r>
           </w:p>
         </w:tc>
@@ -680,13 +711,8 @@
     <w:pPr>
       <w:pStyle w:val="Header"/>
     </w:pPr>
-    <w:proofErr w:type="spellStart"/>
     <w:r>
-      <w:t>Meftah</w:t>
-    </w:r>
-    <w:proofErr w:type="spellEnd"/>
-    <w:r>
-      <w:t xml:space="preserve"> Sofian</w:t>
+      <w:t>Meftah Sofian</w:t>
     </w:r>
     <w:r>
       <w:t>e</w:t>

--- a/Answer Sheet.docx
+++ b/Answer Sheet.docx
@@ -593,6 +593,9 @@
           </w:tcPr>
           <w:p>
             <w:r>
+              <w:t xml:space="preserve">Urban </w:t>
+            </w:r>
+            <w:r>
               <w:t>49</w:t>
             </w:r>
             <w:r>
@@ -600,6 +603,14 @@
             </w:r>
             <w:r>
               <w:t>50</w:t>
+            </w:r>
+          </w:p>
+          <w:p>
+            <w:r>
+              <w:t>Rural</w:t>
+            </w:r>
+            <w:r>
+              <w:t xml:space="preserve"> 49/50</w:t>
             </w:r>
           </w:p>
         </w:tc>

--- a/Answer Sheet.docx
+++ b/Answer Sheet.docx
@@ -533,7 +533,10 @@
               <w:t>Rural</w:t>
             </w:r>
             <w:r>
-              <w:t>, 65</w:t>
+              <w:t xml:space="preserve">, </w:t>
+            </w:r>
+            <w:r>
+              <w:t>42</w:t>
             </w:r>
           </w:p>
           <w:p>
